--- a/Materials for Final Project.docx
+++ b/Materials for Final Project.docx
@@ -3,21 +3,33 @@
 <w:document xmlns:wpc="http://schemas.microsoft.com/office/word/2010/wordprocessingCanvas" xmlns:mc="http://schemas.openxmlformats.org/markup-compatibility/2006" xmlns:o="urn:schemas-microsoft-com:office:office" xmlns:r="http://schemas.openxmlformats.org/officeDocument/2006/relationships" xmlns:m="http://schemas.openxmlformats.org/officeDocument/2006/math" xmlns:v="urn:schemas-microsoft-com:vml" xmlns:wp14="http://schemas.microsoft.com/office/word/2010/wordprocessingDrawing" xmlns:wp="http://schemas.openxmlformats.org/drawingml/2006/wordprocessingDrawing" xmlns:w10="urn:schemas-microsoft-com:office:word" xmlns:w="http://schemas.openxmlformats.org/wordprocessingml/2006/main" xmlns:w14="http://schemas.microsoft.com/office/word/2010/wordml" xmlns:w15="http://schemas.microsoft.com/office/word/2012/wordml" xmlns:wpg="http://schemas.microsoft.com/office/word/2010/wordprocessingGroup" xmlns:wpi="http://schemas.microsoft.com/office/word/2010/wordprocessingInk" xmlns:wne="http://schemas.microsoft.com/office/word/2006/wordml" xmlns:wps="http://schemas.microsoft.com/office/word/2010/wordprocessingShape" mc:Ignorable="w14 w15 wp14">
   <w:body>
     <w:p>
+      <w:pPr>
+        <w:spacing w:after="0" w:line="240" w:lineRule="auto"/>
+      </w:pPr>
       <w:r>
         <w:t>Luke Ehlers, Jonah Yesowitz</w:t>
       </w:r>
     </w:p>
     <w:p>
+      <w:pPr>
+        <w:spacing w:after="0" w:line="240" w:lineRule="auto"/>
+      </w:pPr>
       <w:r>
         <w:t>Ms. Gerstein</w:t>
       </w:r>
     </w:p>
     <w:p>
+      <w:pPr>
+        <w:spacing w:after="0" w:line="240" w:lineRule="auto"/>
+      </w:pPr>
       <w:r>
         <w:t>Advanced Manufacturing</w:t>
       </w:r>
     </w:p>
     <w:p>
+      <w:pPr>
+        <w:spacing w:after="0" w:line="240" w:lineRule="auto"/>
+      </w:pPr>
       <w:r>
         <w:t>28 May 2014</w:t>
       </w:r>
@@ -25,13 +37,7 @@
     <w:p/>
     <w:p>
       <w:r>
-        <w:t>Wooden Box</w:t>
-      </w:r>
-      <w:r>
-        <w:t>:</w:t>
-      </w:r>
-      <w:r>
-        <w:t xml:space="preserve"> 11x10x7 in.  </w:t>
+        <w:t xml:space="preserve">Wooden Box: 11x10x7 in.  </w:t>
       </w:r>
     </w:p>
     <w:p>
@@ -53,6 +59,39 @@
       <w:r>
         <w:t xml:space="preserve">Wooden Circle: Radius .25 in. Height 12 in. </w:t>
       </w:r>
+    </w:p>
+    <w:p/>
+    <w:p>
+      <w:r>
+        <w:t>These materials are used in the following parts, respectively</w:t>
+      </w:r>
+    </w:p>
+    <w:p>
+      <w:r>
+        <w:t>Box/Base</w:t>
+      </w:r>
+    </w:p>
+    <w:p>
+      <w:r>
+        <w:t>Cam 1 (Two of each cam are used)</w:t>
+      </w:r>
+    </w:p>
+    <w:p>
+      <w:r>
+        <w:t>Cam 2</w:t>
+      </w:r>
+    </w:p>
+    <w:p>
+      <w:r>
+        <w:t>Cam 3</w:t>
+      </w:r>
+    </w:p>
+    <w:p>
+      <w:r>
+        <w:t>Rod (Six rods are used)</w:t>
+      </w:r>
+    </w:p>
+    <w:p>
       <w:bookmarkStart w:id="0" w:name="_GoBack"/>
       <w:bookmarkEnd w:id="0"/>
     </w:p>
@@ -459,6 +498,7 @@
   <w:style w:type="paragraph" w:default="1" w:styleId="Normal">
     <w:name w:val="Normal"/>
     <w:qFormat/>
+    <w:rsid w:val="00490A66"/>
   </w:style>
   <w:style w:type="character" w:default="1" w:styleId="DefaultParagraphFont">
     <w:name w:val="Default Paragraph Font"/>

--- a/Materials for Final Project.docx
+++ b/Materials for Final Project.docx
@@ -56,10 +56,38 @@
       </w:r>
     </w:p>
     <w:p>
+      <w:pPr>
+        <w:spacing w:after="0"/>
+      </w:pPr>
       <w:r>
         <w:t xml:space="preserve">Wooden Circle: Radius .25 in. Height 12 in. </w:t>
       </w:r>
     </w:p>
+    <w:p>
+      <w:pPr>
+        <w:spacing w:after="0"/>
+      </w:pPr>
+      <w:r>
+        <w:t xml:space="preserve">Wooden Circle: Radius: .375 in.  Height 4 in. </w:t>
+      </w:r>
+    </w:p>
+    <w:p>
+      <w:pPr>
+        <w:spacing w:before="240"/>
+      </w:pPr>
+      <w:r>
+        <w:t>Wooden Circle: Radius 3 in.  Height .75 in.</w:t>
+      </w:r>
+      <w:r>
+        <w:br/>
+        <w:t xml:space="preserve">Wooden Circle: Radius .25 in. Height 1 in. </w:t>
+      </w:r>
+    </w:p>
+    <w:p>
+      <w:pPr>
+        <w:spacing w:before="240"/>
+      </w:pPr>
+    </w:p>
     <w:p/>
     <w:p>
       <w:r>
@@ -89,6 +117,11 @@
     <w:p>
       <w:r>
         <w:t>Rod (Six rods are used)</w:t>
+      </w:r>
+    </w:p>
+    <w:p>
+      <w:r>
+        <w:t>Crank (Two cranks are used)</w:t>
       </w:r>
     </w:p>
     <w:p>
@@ -498,7 +531,7 @@
   <w:style w:type="paragraph" w:default="1" w:styleId="Normal">
     <w:name w:val="Normal"/>
     <w:qFormat/>
-    <w:rsid w:val="00490A66"/>
+    <w:rsid w:val="00E42A3D"/>
   </w:style>
   <w:style w:type="character" w:default="1" w:styleId="DefaultParagraphFont">
     <w:name w:val="Default Paragraph Font"/>

--- a/Materials for Final Project.docx
+++ b/Materials for Final Project.docx
@@ -37,7 +37,10 @@
     <w:p/>
     <w:p>
       <w:r>
-        <w:t xml:space="preserve">Wooden Box: 11x10x7 in.  </w:t>
+        <w:t>Hollow W</w:t>
+      </w:r>
+      <w:r>
+        <w:t xml:space="preserve">ooden Box: 11x10x7 in.  </w:t>
       </w:r>
     </w:p>
     <w:p>
@@ -60,7 +63,10 @@
         <w:spacing w:after="0"/>
       </w:pPr>
       <w:r>
-        <w:t xml:space="preserve">Wooden Circle: Radius .25 in. Height 12 in. </w:t>
+        <w:t>Dowels</w:t>
+      </w:r>
+      <w:r>
+        <w:t xml:space="preserve">: Radius .25 in. Height 12 in. </w:t>
       </w:r>
     </w:p>
     <w:p>
@@ -68,7 +74,10 @@
         <w:spacing w:after="0"/>
       </w:pPr>
       <w:r>
-        <w:t xml:space="preserve">Wooden Circle: Radius: .375 in.  Height 4 in. </w:t>
+        <w:t>Dowels</w:t>
+      </w:r>
+      <w:r>
+        <w:t xml:space="preserve">: Radius: .375 in.  Height 4 in. </w:t>
       </w:r>
     </w:p>
     <w:p>
@@ -80,7 +89,12 @@
       </w:r>
       <w:r>
         <w:br/>
-        <w:t xml:space="preserve">Wooden Circle: Radius .25 in. Height 1 in. </w:t>
+        <w:t>Wooden Circl</w:t>
+      </w:r>
+      <w:bookmarkStart w:id="0" w:name="_GoBack"/>
+      <w:bookmarkEnd w:id="0"/>
+      <w:r>
+        <w:t xml:space="preserve">e: Radius .25 in. Height 1 in. </w:t>
       </w:r>
     </w:p>
     <w:p>
@@ -116,7 +130,15 @@
     </w:p>
     <w:p>
       <w:r>
-        <w:t>Rod (Six rods are used)</w:t>
+        <w:t xml:space="preserve">Rod (two </w:t>
+      </w:r>
+      <w:r>
+        <w:t>rods are used)</w:t>
+      </w:r>
+    </w:p>
+    <w:p>
+      <w:r>
+        <w:t xml:space="preserve">Vertically Moving rods – </w:t>
       </w:r>
     </w:p>
     <w:p>
@@ -124,10 +146,7 @@
         <w:t>Crank (Two cranks are used)</w:t>
       </w:r>
     </w:p>
-    <w:p>
-      <w:bookmarkStart w:id="0" w:name="_GoBack"/>
-      <w:bookmarkEnd w:id="0"/>
-    </w:p>
+    <w:p/>
     <w:sectPr>
       <w:pgSz w:w="12240" w:h="15840"/>
       <w:pgMar w:top="1440" w:right="1440" w:bottom="1440" w:left="1440" w:header="720" w:footer="720" w:gutter="0"/>

--- a/Materials for Final Project.docx
+++ b/Materials for Final Project.docx
@@ -37,6 +37,9 @@
     <w:p/>
     <w:p>
       <w:r>
+        <w:t xml:space="preserve">Box/Base-- </w:t>
+      </w:r>
+      <w:r>
         <w:t>Hollow W</w:t>
       </w:r>
       <w:r>
@@ -45,17 +48,35 @@
     </w:p>
     <w:p>
       <w:r>
+        <w:t>Cam 1</w:t>
+      </w:r>
+      <w:r>
+        <w:t xml:space="preserve">-- </w:t>
+      </w:r>
+      <w:r>
         <w:t>Wooden Circle: Radius 2 in. Height 2 in.</w:t>
       </w:r>
     </w:p>
     <w:p>
       <w:r>
+        <w:t>Cam 2</w:t>
+      </w:r>
+      <w:r>
+        <w:t xml:space="preserve">-- </w:t>
+      </w:r>
+      <w:r>
         <w:t xml:space="preserve">Wooden Circle: Radius 1.7 in. Height 2 in. </w:t>
       </w:r>
     </w:p>
     <w:p>
       <w:r>
-        <w:t>Wooden Circle: Radius 2.45 in. Height 2 in.</w:t>
+        <w:t>Cam 3</w:t>
+      </w:r>
+      <w:r>
+        <w:t>-- Wooden Circle</w:t>
+      </w:r>
+      <w:r>
+        <w:t>: Radius 2.45 in. Height 2 in.</w:t>
       </w:r>
     </w:p>
     <w:p>
@@ -66,7 +87,10 @@
         <w:t>Dowels</w:t>
       </w:r>
       <w:r>
-        <w:t xml:space="preserve">: Radius .25 in. Height 12 in. </w:t>
+        <w:t>--</w:t>
+      </w:r>
+      <w:r>
+        <w:t xml:space="preserve"> Radius .25 in. Height 12 in. </w:t>
       </w:r>
     </w:p>
     <w:p>
@@ -77,7 +101,10 @@
         <w:t>Dowels</w:t>
       </w:r>
       <w:r>
-        <w:t xml:space="preserve">: Radius: .375 in.  Height 4 in. </w:t>
+        <w:t>--</w:t>
+      </w:r>
+      <w:r>
+        <w:t xml:space="preserve"> Radius: .375 in.  Height 4 in. </w:t>
       </w:r>
     </w:p>
     <w:p>
@@ -85,16 +112,26 @@
         <w:spacing w:before="240"/>
       </w:pPr>
       <w:r>
-        <w:t>Wooden Circle: Radius 3 in.  Height .75 in.</w:t>
+        <w:t xml:space="preserve">Crank (Base) -- </w:t>
+      </w:r>
+      <w:r>
+        <w:t>Wooden Circle</w:t>
+      </w:r>
+      <w:r>
+        <w:t>--</w:t>
+      </w:r>
+      <w:r>
+        <w:t xml:space="preserve"> Radius 3 in</w:t>
+      </w:r>
+      <w:r>
+        <w:t>.  Height .75 in.</w:t>
       </w:r>
       <w:r>
         <w:br/>
-        <w:t>Wooden Circl</w:t>
-      </w:r>
-      <w:bookmarkStart w:id="0" w:name="_GoBack"/>
-      <w:bookmarkEnd w:id="0"/>
-      <w:r>
-        <w:t xml:space="preserve">e: Radius .25 in. Height 1 in. </w:t>
+        <w:t>Crank (Grip) -- Wooden Circle--</w:t>
+      </w:r>
+      <w:r>
+        <w:t xml:space="preserve"> Radius .25 in. Height 1 in. </w:t>
       </w:r>
     </w:p>
     <w:p>
@@ -107,33 +144,62 @@
       <w:r>
         <w:t>These materials are used in the following parts, respectively</w:t>
       </w:r>
+      <w:r>
+        <w:t>.  Each is followed by the quantity required.</w:t>
+      </w:r>
     </w:p>
     <w:p>
       <w:r>
         <w:t>Box/Base</w:t>
       </w:r>
-    </w:p>
-    <w:p>
-      <w:r>
-        <w:t>Cam 1 (Two of each cam are used)</w:t>
+      <w:r>
+        <w:t xml:space="preserve"> (1)</w:t>
+      </w:r>
+    </w:p>
+    <w:p>
+      <w:r>
+        <w:t>Cam 1 (</w:t>
+      </w:r>
+      <w:r>
+        <w:t>2</w:t>
+      </w:r>
+      <w:r>
+        <w:t>)</w:t>
       </w:r>
     </w:p>
     <w:p>
       <w:r>
         <w:t>Cam 2</w:t>
       </w:r>
+      <w:r>
+        <w:t xml:space="preserve"> (2)</w:t>
+      </w:r>
     </w:p>
     <w:p>
       <w:r>
         <w:t>Cam 3</w:t>
       </w:r>
-    </w:p>
-    <w:p>
-      <w:r>
-        <w:t xml:space="preserve">Rod (two </w:t>
-      </w:r>
-      <w:r>
-        <w:t>rods are used)</w:t>
+      <w:r>
+        <w:t xml:space="preserve"> (2)</w:t>
+      </w:r>
+    </w:p>
+    <w:p>
+      <w:r>
+        <w:t>Horizontal Rod (2</w:t>
+      </w:r>
+      <w:r>
+        <w:t>)</w:t>
+      </w:r>
+    </w:p>
+    <w:p>
+      <w:r>
+        <w:t>Crank (</w:t>
+      </w:r>
+      <w:r>
+        <w:t>2</w:t>
+      </w:r>
+      <w:r>
+        <w:t>)</w:t>
       </w:r>
     </w:p>
     <w:p>
@@ -142,11 +208,9 @@
       </w:r>
     </w:p>
     <w:p>
-      <w:r>
-        <w:t>Crank (Two cranks are used)</w:t>
-      </w:r>
-    </w:p>
-    <w:p/>
+      <w:bookmarkStart w:id="0" w:name="_GoBack"/>
+      <w:bookmarkEnd w:id="0"/>
+    </w:p>
     <w:sectPr>
       <w:pgSz w:w="12240" w:h="15840"/>
       <w:pgMar w:top="1440" w:right="1440" w:bottom="1440" w:left="1440" w:header="720" w:footer="720" w:gutter="0"/>

--- a/Materials for Final Project.docx
+++ b/Materials for Final Project.docx
@@ -36,6 +36,21 @@
     </w:p>
     <w:p/>
     <w:p>
+      <w:pPr>
+        <w:rPr>
+          <w:b/>
+          <w:u w:val="single"/>
+        </w:rPr>
+      </w:pPr>
+      <w:r>
+        <w:rPr>
+          <w:b/>
+          <w:u w:val="single"/>
+        </w:rPr>
+        <w:t>Materials</w:t>
+      </w:r>
+    </w:p>
+    <w:p>
       <w:r>
         <w:t xml:space="preserve">Box/Base-- </w:t>
       </w:r>
@@ -43,7 +58,13 @@
         <w:t>Hollow W</w:t>
       </w:r>
       <w:r>
-        <w:t xml:space="preserve">ooden Box: 11x10x7 in.  </w:t>
+        <w:t>ooden Box: 11x10x</w:t>
+      </w:r>
+      <w:r>
+        <w:t>7</w:t>
+      </w:r>
+      <w:r>
+        <w:t xml:space="preserve"> in.  </w:t>
       </w:r>
     </w:p>
     <w:p>
@@ -139,7 +160,21 @@
         <w:spacing w:before="240"/>
       </w:pPr>
     </w:p>
-    <w:p/>
+    <w:p>
+      <w:pPr>
+        <w:rPr>
+          <w:b/>
+          <w:u w:val="single"/>
+        </w:rPr>
+      </w:pPr>
+      <w:r>
+        <w:rPr>
+          <w:b/>
+          <w:u w:val="single"/>
+        </w:rPr>
+        <w:t>Parts</w:t>
+      </w:r>
+    </w:p>
     <w:p>
       <w:r>
         <w:t>These materials are used in the following parts, respectively</w:t>
@@ -204,12 +239,16 @@
     </w:p>
     <w:p>
       <w:r>
-        <w:t xml:space="preserve">Vertically Moving rods – </w:t>
-      </w:r>
-    </w:p>
-    <w:p>
+        <w:t>Verti</w:t>
+      </w:r>
       <w:bookmarkStart w:id="0" w:name="_GoBack"/>
       <w:bookmarkEnd w:id="0"/>
+      <w:r>
+        <w:t>cally Moving rods (6)</w:t>
+      </w:r>
+      <w:r>
+        <w:t xml:space="preserve"> </w:t>
+      </w:r>
     </w:p>
     <w:sectPr>
       <w:pgSz w:w="12240" w:h="15840"/>

--- a/Materials for Final Project.docx
+++ b/Materials for Final Project.docx
@@ -58,10 +58,13 @@
         <w:t>Hollow W</w:t>
       </w:r>
       <w:r>
-        <w:t>ooden Box: 11x10x</w:t>
-      </w:r>
-      <w:r>
-        <w:t>7</w:t>
+        <w:t>ooden Box: 7.5x8</w:t>
+      </w:r>
+      <w:r>
+        <w:t>x</w:t>
+      </w:r>
+      <w:r>
+        <w:t>6</w:t>
       </w:r>
       <w:r>
         <w:t xml:space="preserve"> in.  </w:t>
@@ -86,7 +89,13 @@
         <w:t xml:space="preserve">-- </w:t>
       </w:r>
       <w:r>
-        <w:t xml:space="preserve">Wooden Circle: Radius 1.7 in. Height 2 in. </w:t>
+        <w:t>Wooden Circle</w:t>
+      </w:r>
+      <w:r>
+        <w:t>: Radius 1.27</w:t>
+      </w:r>
+      <w:r>
+        <w:t xml:space="preserve"> in. Height 2 in. </w:t>
       </w:r>
     </w:p>
     <w:p>
@@ -97,7 +106,10 @@
         <w:t>-- Wooden Circle</w:t>
       </w:r>
       <w:r>
-        <w:t>: Radius 2.45 in. Height 2 in.</w:t>
+        <w:t>: Radius 1.76</w:t>
+      </w:r>
+      <w:r>
+        <w:t xml:space="preserve"> in. Height 2 in.</w:t>
       </w:r>
     </w:p>
     <w:p>
@@ -111,21 +123,13 @@
         <w:t>--</w:t>
       </w:r>
       <w:r>
-        <w:t xml:space="preserve"> Radius .25 in. Height 12 in. </w:t>
-      </w:r>
-    </w:p>
-    <w:p>
-      <w:pPr>
-        <w:spacing w:after="0"/>
-      </w:pPr>
-      <w:r>
-        <w:t>Dowels</w:t>
-      </w:r>
-      <w:r>
-        <w:t>--</w:t>
-      </w:r>
-      <w:r>
-        <w:t xml:space="preserve"> Radius: .375 in.  Height 4 in. </w:t>
+        <w:t xml:space="preserve"> Radius .25 in. Height </w:t>
+      </w:r>
+      <w:r>
+        <w:t>8.25</w:t>
+      </w:r>
+      <w:r>
+        <w:t xml:space="preserve"> in. </w:t>
       </w:r>
     </w:p>
     <w:p>
@@ -142,7 +146,13 @@
         <w:t>--</w:t>
       </w:r>
       <w:r>
-        <w:t xml:space="preserve"> Radius 3 in</w:t>
+        <w:t xml:space="preserve"> Radius </w:t>
+      </w:r>
+      <w:r>
+        <w:t>2</w:t>
+      </w:r>
+      <w:r>
+        <w:t xml:space="preserve"> in</w:t>
       </w:r>
       <w:r>
         <w:t>.  Height .75 in.</w:t>
@@ -152,7 +162,7 @@
         <w:t>Crank (Grip) -- Wooden Circle--</w:t>
       </w:r>
       <w:r>
-        <w:t xml:space="preserve"> Radius .25 in. Height 1 in. </w:t>
+        <w:t xml:space="preserve"> Radius .2 in. Height 1 in. </w:t>
       </w:r>
     </w:p>
     <w:p>
@@ -174,77 +184,74 @@
         </w:rPr>
         <w:t>Parts</w:t>
       </w:r>
-    </w:p>
-    <w:p>
-      <w:r>
-        <w:t>These materials are used in the following parts, respectively</w:t>
-      </w:r>
-      <w:r>
-        <w:t>.  Each is followed by the quantity required.</w:t>
-      </w:r>
-    </w:p>
-    <w:p>
-      <w:r>
-        <w:t>Box/Base</w:t>
-      </w:r>
-      <w:r>
-        <w:t xml:space="preserve"> (1)</w:t>
-      </w:r>
-    </w:p>
-    <w:p>
-      <w:r>
-        <w:t>Cam 1 (</w:t>
-      </w:r>
-      <w:r>
-        <w:t>2</w:t>
-      </w:r>
-      <w:r>
-        <w:t>)</w:t>
-      </w:r>
-    </w:p>
-    <w:p>
-      <w:r>
-        <w:t>Cam 2</w:t>
-      </w:r>
-      <w:r>
-        <w:t xml:space="preserve"> (2)</w:t>
-      </w:r>
-    </w:p>
-    <w:p>
-      <w:r>
-        <w:t>Cam 3</w:t>
-      </w:r>
-      <w:r>
-        <w:t xml:space="preserve"> (2)</w:t>
-      </w:r>
-    </w:p>
-    <w:p>
-      <w:r>
-        <w:t>Horizontal Rod (2</w:t>
-      </w:r>
-      <w:r>
-        <w:t>)</w:t>
-      </w:r>
-    </w:p>
-    <w:p>
-      <w:r>
-        <w:t>Crank (</w:t>
-      </w:r>
-      <w:r>
-        <w:t>2</w:t>
-      </w:r>
-      <w:r>
-        <w:t>)</w:t>
-      </w:r>
-    </w:p>
-    <w:p>
-      <w:r>
-        <w:t>Verti</w:t>
-      </w:r>
       <w:bookmarkStart w:id="0" w:name="_GoBack"/>
       <w:bookmarkEnd w:id="0"/>
-      <w:r>
-        <w:t>cally Moving rods (6)</w:t>
+    </w:p>
+    <w:p>
+      <w:r>
+        <w:t>These materials are used in the following parts, respectively</w:t>
+      </w:r>
+      <w:r>
+        <w:t>.  Each is followed by the quantity required.</w:t>
+      </w:r>
+    </w:p>
+    <w:p>
+      <w:r>
+        <w:t>Box/Base</w:t>
+      </w:r>
+      <w:r>
+        <w:t xml:space="preserve"> (1)</w:t>
+      </w:r>
+    </w:p>
+    <w:p>
+      <w:r>
+        <w:t>Cam 1 (</w:t>
+      </w:r>
+      <w:r>
+        <w:t>2</w:t>
+      </w:r>
+      <w:r>
+        <w:t>)</w:t>
+      </w:r>
+    </w:p>
+    <w:p>
+      <w:r>
+        <w:t>Cam 2</w:t>
+      </w:r>
+      <w:r>
+        <w:t xml:space="preserve"> (2)</w:t>
+      </w:r>
+    </w:p>
+    <w:p>
+      <w:r>
+        <w:t>Cam 3</w:t>
+      </w:r>
+      <w:r>
+        <w:t xml:space="preserve"> (2)</w:t>
+      </w:r>
+    </w:p>
+    <w:p>
+      <w:r>
+        <w:t>Horizontal Rod (2</w:t>
+      </w:r>
+      <w:r>
+        <w:t>)</w:t>
+      </w:r>
+    </w:p>
+    <w:p>
+      <w:r>
+        <w:t>Crank (</w:t>
+      </w:r>
+      <w:r>
+        <w:t>2</w:t>
+      </w:r>
+      <w:r>
+        <w:t>)</w:t>
+      </w:r>
+    </w:p>
+    <w:p>
+      <w:r>
+        <w:t>Vertically Moving rods (6)</w:t>
       </w:r>
       <w:r>
         <w:t xml:space="preserve"> </w:t>

--- a/Materials for Final Project.docx
+++ b/Materials for Final Project.docx
@@ -31,7 +31,10 @@
         <w:spacing w:after="0" w:line="240" w:lineRule="auto"/>
       </w:pPr>
       <w:r>
-        <w:t>28 May 2014</w:t>
+        <w:t>3 June</w:t>
+      </w:r>
+      <w:r>
+        <w:t xml:space="preserve"> 2014</w:t>
       </w:r>
     </w:p>
     <w:p/>
@@ -47,212 +50,603 @@
           <w:b/>
           <w:u w:val="single"/>
         </w:rPr>
-        <w:t>Materials</w:t>
+        <w:t>Materials and Parts</w:t>
       </w:r>
     </w:p>
-    <w:p>
-      <w:r>
-        <w:t xml:space="preserve">Box/Base-- </w:t>
-      </w:r>
-      <w:r>
-        <w:t>Hollow W</w:t>
-      </w:r>
-      <w:r>
-        <w:t>ooden Box: 7.5x8</w:t>
-      </w:r>
-      <w:r>
-        <w:t>x</w:t>
-      </w:r>
-      <w:r>
-        <w:t>6</w:t>
-      </w:r>
-      <w:r>
-        <w:t xml:space="preserve"> in.  </w:t>
-      </w:r>
-    </w:p>
-    <w:p>
-      <w:r>
-        <w:t>Cam 1</w:t>
-      </w:r>
-      <w:r>
-        <w:t xml:space="preserve">-- </w:t>
-      </w:r>
-      <w:r>
-        <w:t>Wooden Circle: Radius 2 in. Height 2 in.</w:t>
-      </w:r>
-    </w:p>
-    <w:p>
-      <w:r>
-        <w:t>Cam 2</w:t>
-      </w:r>
-      <w:r>
-        <w:t xml:space="preserve">-- </w:t>
-      </w:r>
-      <w:r>
-        <w:t>Wooden Circle</w:t>
-      </w:r>
-      <w:r>
-        <w:t>: Radius 1.27</w:t>
-      </w:r>
-      <w:r>
-        <w:t xml:space="preserve"> in. Height 2 in. </w:t>
-      </w:r>
-    </w:p>
-    <w:p>
-      <w:r>
-        <w:t>Cam 3</w:t>
-      </w:r>
-      <w:r>
-        <w:t>-- Wooden Circle</w:t>
-      </w:r>
-      <w:r>
-        <w:t>: Radius 1.76</w:t>
-      </w:r>
-      <w:r>
-        <w:t xml:space="preserve"> in. Height 2 in.</w:t>
-      </w:r>
-    </w:p>
-    <w:p>
-      <w:pPr>
-        <w:spacing w:after="0"/>
-      </w:pPr>
-      <w:r>
-        <w:t>Dowels</w:t>
-      </w:r>
-      <w:r>
-        <w:t>--</w:t>
-      </w:r>
-      <w:r>
-        <w:t xml:space="preserve"> Radius .25 in. Height </w:t>
-      </w:r>
-      <w:r>
-        <w:t>8.25</w:t>
-      </w:r>
-      <w:r>
-        <w:t xml:space="preserve"> in. </w:t>
-      </w:r>
-    </w:p>
-    <w:p>
-      <w:pPr>
-        <w:spacing w:before="240"/>
-      </w:pPr>
-      <w:r>
-        <w:t xml:space="preserve">Crank (Base) -- </w:t>
-      </w:r>
-      <w:r>
-        <w:t>Wooden Circle</w:t>
-      </w:r>
-      <w:r>
-        <w:t>--</w:t>
-      </w:r>
-      <w:r>
-        <w:t xml:space="preserve"> Radius </w:t>
-      </w:r>
-      <w:r>
-        <w:t>2</w:t>
-      </w:r>
-      <w:r>
-        <w:t xml:space="preserve"> in</w:t>
-      </w:r>
-      <w:r>
-        <w:t>.  Height .75 in.</w:t>
-      </w:r>
-      <w:r>
-        <w:br/>
-        <w:t>Crank (Grip) -- Wooden Circle--</w:t>
-      </w:r>
-      <w:r>
-        <w:t xml:space="preserve"> Radius .2 in. Height 1 in. </w:t>
-      </w:r>
-    </w:p>
+    <w:tbl>
+      <w:tblPr>
+        <w:tblStyle w:val="TableGrid"/>
+        <w:tblpPr w:leftFromText="180" w:rightFromText="180" w:vertAnchor="text" w:horzAnchor="margin" w:tblpY="416"/>
+        <w:tblW w:w="9840" w:type="dxa"/>
+        <w:tblLook w:val="04A0" w:firstRow="1" w:lastRow="0" w:firstColumn="1" w:lastColumn="0" w:noHBand="0" w:noVBand="1"/>
+      </w:tblPr>
+      <w:tblGrid>
+        <w:gridCol w:w="2277"/>
+        <w:gridCol w:w="2521"/>
+        <w:gridCol w:w="2521"/>
+        <w:gridCol w:w="2521"/>
+      </w:tblGrid>
+      <w:tr>
+        <w:tc>
+          <w:tcPr>
+            <w:tcW w:w="2277" w:type="dxa"/>
+          </w:tcPr>
+          <w:p>
+            <w:r>
+              <w:t>PART</w:t>
+            </w:r>
+          </w:p>
+        </w:tc>
+        <w:tc>
+          <w:tcPr>
+            <w:tcW w:w="2521" w:type="dxa"/>
+          </w:tcPr>
+          <w:p>
+            <w:r>
+              <w:t>MATERIAL</w:t>
+            </w:r>
+          </w:p>
+        </w:tc>
+        <w:tc>
+          <w:tcPr>
+            <w:tcW w:w="2521" w:type="dxa"/>
+          </w:tcPr>
+          <w:p>
+            <w:r>
+              <w:t>QUANTITY</w:t>
+            </w:r>
+          </w:p>
+        </w:tc>
+        <w:tc>
+          <w:tcPr>
+            <w:tcW w:w="2521" w:type="dxa"/>
+          </w:tcPr>
+          <w:p>
+            <w:r>
+              <w:t>DIMENSIONS</w:t>
+            </w:r>
+            <w:r>
+              <w:t xml:space="preserve"> (in.)</w:t>
+            </w:r>
+          </w:p>
+        </w:tc>
+      </w:tr>
+      <w:tr>
+        <w:tc>
+          <w:tcPr>
+            <w:tcW w:w="2277" w:type="dxa"/>
+          </w:tcPr>
+          <w:p>
+            <w:r>
+              <w:t>Box/Base</w:t>
+            </w:r>
+          </w:p>
+        </w:tc>
+        <w:tc>
+          <w:tcPr>
+            <w:tcW w:w="2521" w:type="dxa"/>
+          </w:tcPr>
+          <w:p>
+            <w:r>
+              <w:t>Hollow wooden box</w:t>
+            </w:r>
+          </w:p>
+        </w:tc>
+        <w:tc>
+          <w:tcPr>
+            <w:tcW w:w="2521" w:type="dxa"/>
+          </w:tcPr>
+          <w:p>
+            <w:r>
+              <w:t>1</w:t>
+            </w:r>
+          </w:p>
+        </w:tc>
+        <w:tc>
+          <w:tcPr>
+            <w:tcW w:w="2521" w:type="dxa"/>
+          </w:tcPr>
+          <w:p>
+            <w:r>
+              <w:t>LENGTH: 7.5</w:t>
+            </w:r>
+          </w:p>
+          <w:p>
+            <w:r>
+              <w:t>WIDTH: 8</w:t>
+            </w:r>
+            <w:r>
+              <w:br/>
+              <w:t>HEIGHT: 6</w:t>
+            </w:r>
+          </w:p>
+          <w:p>
+            <w:r>
+              <w:t>THICKNESS: .25</w:t>
+            </w:r>
+          </w:p>
+        </w:tc>
+      </w:tr>
+      <w:tr>
+        <w:tc>
+          <w:tcPr>
+            <w:tcW w:w="2277" w:type="dxa"/>
+          </w:tcPr>
+          <w:p>
+            <w:r>
+              <w:t>Cam 1</w:t>
+            </w:r>
+          </w:p>
+        </w:tc>
+        <w:tc>
+          <w:tcPr>
+            <w:tcW w:w="2521" w:type="dxa"/>
+          </w:tcPr>
+          <w:p>
+            <w:r>
+              <w:t>Irregular Wooden Cam</w:t>
+            </w:r>
+            <w:r>
+              <w:t xml:space="preserve"> (cut from rectangle)</w:t>
+            </w:r>
+          </w:p>
+        </w:tc>
+        <w:tc>
+          <w:tcPr>
+            <w:tcW w:w="2521" w:type="dxa"/>
+          </w:tcPr>
+          <w:p>
+            <w:r>
+              <w:t>1</w:t>
+            </w:r>
+          </w:p>
+        </w:tc>
+        <w:tc>
+          <w:tcPr>
+            <w:tcW w:w="2521" w:type="dxa"/>
+          </w:tcPr>
+          <w:p>
+            <w:r>
+              <w:t>LENGTH: 2.94</w:t>
+            </w:r>
+          </w:p>
+          <w:p>
+            <w:r>
+              <w:t>WIDTH: 1.7</w:t>
+            </w:r>
+            <w:r>
+              <w:br/>
+              <w:t>HEIGHT: 1</w:t>
+            </w:r>
+          </w:p>
+        </w:tc>
+      </w:tr>
+      <w:tr>
+        <w:tc>
+          <w:tcPr>
+            <w:tcW w:w="2277" w:type="dxa"/>
+          </w:tcPr>
+          <w:p>
+            <w:r>
+              <w:t>Cam 2</w:t>
+            </w:r>
+          </w:p>
+        </w:tc>
+        <w:tc>
+          <w:tcPr>
+            <w:tcW w:w="2521" w:type="dxa"/>
+          </w:tcPr>
+          <w:p>
+            <w:r>
+              <w:t>Irregular Wooden Cam</w:t>
+            </w:r>
+          </w:p>
+          <w:p>
+            <w:r>
+              <w:t>(cut from rectangle)</w:t>
+            </w:r>
+          </w:p>
+        </w:tc>
+        <w:tc>
+          <w:tcPr>
+            <w:tcW w:w="2521" w:type="dxa"/>
+          </w:tcPr>
+          <w:p>
+            <w:r>
+              <w:t>1</w:t>
+            </w:r>
+          </w:p>
+        </w:tc>
+        <w:tc>
+          <w:tcPr>
+            <w:tcW w:w="2521" w:type="dxa"/>
+          </w:tcPr>
+          <w:p>
+            <w:r>
+              <w:t xml:space="preserve">LENGTH: </w:t>
+            </w:r>
+            <w:r>
+              <w:t>2.55</w:t>
+            </w:r>
+          </w:p>
+          <w:p>
+            <w:r>
+              <w:t xml:space="preserve">WIDTH: </w:t>
+            </w:r>
+            <w:r>
+              <w:t>1.86</w:t>
+            </w:r>
+            <w:r>
+              <w:br/>
+              <w:t>HEIGHT: 1</w:t>
+            </w:r>
+          </w:p>
+        </w:tc>
+      </w:tr>
+      <w:tr>
+        <w:tc>
+          <w:tcPr>
+            <w:tcW w:w="2277" w:type="dxa"/>
+          </w:tcPr>
+          <w:p>
+            <w:r>
+              <w:t>Cam 3</w:t>
+            </w:r>
+          </w:p>
+        </w:tc>
+        <w:tc>
+          <w:tcPr>
+            <w:tcW w:w="2521" w:type="dxa"/>
+          </w:tcPr>
+          <w:p>
+            <w:r>
+              <w:t xml:space="preserve">Irregular Wooden Cam </w:t>
+            </w:r>
+          </w:p>
+          <w:p>
+            <w:r>
+              <w:t>(cut from rectangle)</w:t>
+            </w:r>
+          </w:p>
+        </w:tc>
+        <w:tc>
+          <w:tcPr>
+            <w:tcW w:w="2521" w:type="dxa"/>
+          </w:tcPr>
+          <w:p>
+            <w:r>
+              <w:t>1</w:t>
+            </w:r>
+          </w:p>
+        </w:tc>
+        <w:tc>
+          <w:tcPr>
+            <w:tcW w:w="2521" w:type="dxa"/>
+          </w:tcPr>
+          <w:p>
+            <w:r>
+              <w:t xml:space="preserve">LENGTH: </w:t>
+            </w:r>
+            <w:r>
+              <w:t>3.52</w:t>
+            </w:r>
+          </w:p>
+          <w:p>
+            <w:r>
+              <w:t xml:space="preserve">WIDTH: </w:t>
+            </w:r>
+            <w:r>
+              <w:t>2.10</w:t>
+            </w:r>
+            <w:r>
+              <w:br/>
+              <w:t>HEIGHT: 1</w:t>
+            </w:r>
+          </w:p>
+        </w:tc>
+      </w:tr>
+      <w:tr>
+        <w:tc>
+          <w:tcPr>
+            <w:tcW w:w="2277" w:type="dxa"/>
+          </w:tcPr>
+          <w:p>
+            <w:r>
+              <w:t>Horizontal Rod</w:t>
+            </w:r>
+          </w:p>
+        </w:tc>
+        <w:tc>
+          <w:tcPr>
+            <w:tcW w:w="2521" w:type="dxa"/>
+          </w:tcPr>
+          <w:p>
+            <w:r>
+              <w:t>Wooden Dowel</w:t>
+            </w:r>
+          </w:p>
+        </w:tc>
+        <w:tc>
+          <w:tcPr>
+            <w:tcW w:w="2521" w:type="dxa"/>
+          </w:tcPr>
+          <w:p>
+            <w:r>
+              <w:t>2</w:t>
+            </w:r>
+          </w:p>
+        </w:tc>
+        <w:tc>
+          <w:tcPr>
+            <w:tcW w:w="2521" w:type="dxa"/>
+          </w:tcPr>
+          <w:p>
+            <w:r>
+              <w:t>RADIUS: .25</w:t>
+            </w:r>
+            <w:r>
+              <w:br/>
+              <w:t xml:space="preserve">HEIGHT: 8.25 </w:t>
+            </w:r>
+          </w:p>
+        </w:tc>
+      </w:tr>
+      <w:tr>
+        <w:tc>
+          <w:tcPr>
+            <w:tcW w:w="2277" w:type="dxa"/>
+          </w:tcPr>
+          <w:p>
+            <w:r>
+              <w:t>Vertical Rod</w:t>
+            </w:r>
+          </w:p>
+        </w:tc>
+        <w:tc>
+          <w:tcPr>
+            <w:tcW w:w="2521" w:type="dxa"/>
+          </w:tcPr>
+          <w:p>
+            <w:r>
+              <w:t>Wooden Dowel</w:t>
+            </w:r>
+          </w:p>
+          <w:p>
+            <w:r>
+              <w:t>Wooden Base</w:t>
+            </w:r>
+            <w:r>
+              <w:t xml:space="preserve"> with </w:t>
+            </w:r>
+            <w:r>
+              <w:t>I</w:t>
+            </w:r>
+            <w:r>
+              <w:t xml:space="preserve">nsertion </w:t>
+            </w:r>
+            <w:r>
+              <w:t>H</w:t>
+            </w:r>
+            <w:r>
+              <w:t>ole</w:t>
+            </w:r>
+          </w:p>
+        </w:tc>
+        <w:tc>
+          <w:tcPr>
+            <w:tcW w:w="2521" w:type="dxa"/>
+          </w:tcPr>
+          <w:p>
+            <w:r>
+              <w:t>6</w:t>
+            </w:r>
+          </w:p>
+        </w:tc>
+        <w:tc>
+          <w:tcPr>
+            <w:tcW w:w="2521" w:type="dxa"/>
+          </w:tcPr>
+          <w:p>
+            <w:r>
+              <w:t>DOWEL</w:t>
+            </w:r>
+            <w:r>
+              <w:t xml:space="preserve"> RADIUS: </w:t>
+            </w:r>
+            <w:r>
+              <w:t>.25</w:t>
+            </w:r>
+          </w:p>
+          <w:p>
+            <w:r>
+              <w:t>DOWEL</w:t>
+            </w:r>
+            <w:r>
+              <w:t xml:space="preserve"> HEIGHT: 4</w:t>
+            </w:r>
+          </w:p>
+          <w:p>
+            <w:r>
+              <w:t>BASE</w:t>
+            </w:r>
+            <w:r>
+              <w:t xml:space="preserve"> RADIUS: .375</w:t>
+            </w:r>
+          </w:p>
+          <w:p>
+            <w:r>
+              <w:t>BASE</w:t>
+            </w:r>
+            <w:r>
+              <w:t xml:space="preserve"> HEIGHT: .5</w:t>
+            </w:r>
+          </w:p>
+          <w:p>
+            <w:r>
+              <w:t>HOLE</w:t>
+            </w:r>
+            <w:r>
+              <w:t xml:space="preserve"> RADIUS: .25</w:t>
+            </w:r>
+          </w:p>
+          <w:p>
+            <w:r>
+              <w:t>HOLE</w:t>
+            </w:r>
+            <w:r>
+              <w:t xml:space="preserve"> DEPTH: .2</w:t>
+            </w:r>
+          </w:p>
+        </w:tc>
+      </w:tr>
+      <w:tr>
+        <w:trPr>
+          <w:trHeight w:val="885"/>
+        </w:trPr>
+        <w:tc>
+          <w:tcPr>
+            <w:tcW w:w="2277" w:type="dxa"/>
+          </w:tcPr>
+          <w:p>
+            <w:r>
+              <w:t>Crank</w:t>
+            </w:r>
+          </w:p>
+        </w:tc>
+        <w:tc>
+          <w:tcPr>
+            <w:tcW w:w="2521" w:type="dxa"/>
+          </w:tcPr>
+          <w:p>
+            <w:r>
+              <w:t>Wooden Body</w:t>
+            </w:r>
+          </w:p>
+          <w:p>
+            <w:r>
+              <w:t>Wooden Handle</w:t>
+            </w:r>
+          </w:p>
+        </w:tc>
+        <w:tc>
+          <w:tcPr>
+            <w:tcW w:w="2521" w:type="dxa"/>
+          </w:tcPr>
+          <w:p>
+            <w:r>
+              <w:t>2</w:t>
+            </w:r>
+          </w:p>
+        </w:tc>
+        <w:tc>
+          <w:tcPr>
+            <w:tcW w:w="2521" w:type="dxa"/>
+          </w:tcPr>
+          <w:p>
+            <w:r>
+              <w:t xml:space="preserve">BODY RADIUS: </w:t>
+            </w:r>
+            <w:r>
+              <w:t>1</w:t>
+            </w:r>
+          </w:p>
+          <w:p>
+            <w:r>
+              <w:t xml:space="preserve">BODY HEIGHT: </w:t>
+            </w:r>
+            <w:r>
+              <w:t>.5</w:t>
+            </w:r>
+          </w:p>
+          <w:p>
+            <w:r>
+              <w:t>HANDLE RADIUS:</w:t>
+            </w:r>
+            <w:r>
+              <w:t xml:space="preserve"> .2</w:t>
+            </w:r>
+          </w:p>
+          <w:p>
+            <w:r>
+              <w:t xml:space="preserve">HANDLE HEIGHT: </w:t>
+            </w:r>
+            <w:r>
+              <w:t>.75</w:t>
+            </w:r>
+          </w:p>
+        </w:tc>
+      </w:tr>
+      <w:tr>
+        <w:trPr>
+          <w:trHeight w:val="435"/>
+        </w:trPr>
+        <w:tc>
+          <w:tcPr>
+            <w:tcW w:w="2277" w:type="dxa"/>
+          </w:tcPr>
+          <w:p>
+            <w:r>
+              <w:t>Fabric “Waves</w:t>
+            </w:r>
+            <w:r>
+              <w:t>”</w:t>
+            </w:r>
+            <w:r>
+              <w:t xml:space="preserve"> on top</w:t>
+            </w:r>
+          </w:p>
+        </w:tc>
+        <w:tc>
+          <w:tcPr>
+            <w:tcW w:w="2521" w:type="dxa"/>
+          </w:tcPr>
+          <w:p>
+            <w:r>
+              <w:t xml:space="preserve">Blue </w:t>
+            </w:r>
+            <w:r>
+              <w:t>Fabri</w:t>
+            </w:r>
+            <w:bookmarkStart w:id="0" w:name="_GoBack"/>
+            <w:bookmarkEnd w:id="0"/>
+            <w:r>
+              <w:t>c</w:t>
+            </w:r>
+          </w:p>
+        </w:tc>
+        <w:tc>
+          <w:tcPr>
+            <w:tcW w:w="2521" w:type="dxa"/>
+          </w:tcPr>
+          <w:p>
+            <w:r>
+              <w:t xml:space="preserve">1 </w:t>
+            </w:r>
+          </w:p>
+        </w:tc>
+        <w:tc>
+          <w:tcPr>
+            <w:tcW w:w="2521" w:type="dxa"/>
+          </w:tcPr>
+          <w:p>
+            <w:r>
+              <w:t>LENGTH: 12</w:t>
+            </w:r>
+          </w:p>
+          <w:p>
+            <w:r>
+              <w:t>HEIGHT: 12</w:t>
+            </w:r>
+          </w:p>
+        </w:tc>
+      </w:tr>
+    </w:tbl>
     <w:p>
       <w:pPr>
         <w:spacing w:before="240"/>
       </w:pPr>
     </w:p>
     <w:p>
-      <w:pPr>
-        <w:rPr>
-          <w:b/>
-          <w:u w:val="single"/>
-        </w:rPr>
-      </w:pPr>
-      <w:r>
-        <w:rPr>
-          <w:b/>
-          <w:u w:val="single"/>
-        </w:rPr>
-        <w:t>Parts</w:t>
-      </w:r>
-      <w:bookmarkStart w:id="0" w:name="_GoBack"/>
-      <w:bookmarkEnd w:id="0"/>
-    </w:p>
-    <w:p>
-      <w:r>
-        <w:t>These materials are used in the following parts, respectively</w:t>
-      </w:r>
-      <w:r>
-        <w:t>.  Each is followed by the quantity required.</w:t>
-      </w:r>
-    </w:p>
-    <w:p>
-      <w:r>
-        <w:t>Box/Base</w:t>
-      </w:r>
-      <w:r>
-        <w:t xml:space="preserve"> (1)</w:t>
-      </w:r>
-    </w:p>
-    <w:p>
-      <w:r>
-        <w:t>Cam 1 (</w:t>
-      </w:r>
-      <w:r>
-        <w:t>2</w:t>
-      </w:r>
-      <w:r>
-        <w:t>)</w:t>
-      </w:r>
-    </w:p>
-    <w:p>
-      <w:r>
-        <w:t>Cam 2</w:t>
-      </w:r>
-      <w:r>
-        <w:t xml:space="preserve"> (2)</w:t>
-      </w:r>
-    </w:p>
-    <w:p>
-      <w:r>
-        <w:t>Cam 3</w:t>
-      </w:r>
-      <w:r>
-        <w:t xml:space="preserve"> (2)</w:t>
-      </w:r>
-    </w:p>
-    <w:p>
-      <w:r>
-        <w:t>Horizontal Rod (2</w:t>
-      </w:r>
-      <w:r>
-        <w:t>)</w:t>
-      </w:r>
-    </w:p>
-    <w:p>
-      <w:r>
-        <w:t>Crank (</w:t>
-      </w:r>
-      <w:r>
-        <w:t>2</w:t>
-      </w:r>
-      <w:r>
-        <w:t>)</w:t>
-      </w:r>
-    </w:p>
-    <w:p>
-      <w:r>
-        <w:t>Vertically Moving rods (6)</w:t>
-      </w:r>
       <w:r>
         <w:t xml:space="preserve"> </w:t>
       </w:r>
@@ -689,6 +1083,32 @@
     <w:semiHidden/>
     <w:unhideWhenUsed/>
   </w:style>
+  <w:style w:type="table" w:styleId="TableGrid">
+    <w:name w:val="Table Grid"/>
+    <w:basedOn w:val="TableNormal"/>
+    <w:uiPriority w:val="39"/>
+    <w:rsid w:val="00153A1E"/>
+    <w:pPr>
+      <w:spacing w:after="0" w:line="240" w:lineRule="auto"/>
+    </w:pPr>
+    <w:tblPr>
+      <w:tblInd w:w="0" w:type="dxa"/>
+      <w:tblBorders>
+        <w:top w:val="single" w:sz="4" w:space="0" w:color="auto"/>
+        <w:left w:val="single" w:sz="4" w:space="0" w:color="auto"/>
+        <w:bottom w:val="single" w:sz="4" w:space="0" w:color="auto"/>
+        <w:right w:val="single" w:sz="4" w:space="0" w:color="auto"/>
+        <w:insideH w:val="single" w:sz="4" w:space="0" w:color="auto"/>
+        <w:insideV w:val="single" w:sz="4" w:space="0" w:color="auto"/>
+      </w:tblBorders>
+      <w:tblCellMar>
+        <w:top w:w="0" w:type="dxa"/>
+        <w:left w:w="108" w:type="dxa"/>
+        <w:bottom w:w="0" w:type="dxa"/>
+        <w:right w:w="108" w:type="dxa"/>
+      </w:tblCellMar>
+    </w:tblPr>
+  </w:style>
 </w:styles>
 </file>
 

--- a/Materials for Final Project.docx
+++ b/Materials for Final Project.docx
@@ -112,33 +112,36 @@
         </w:tc>
       </w:tr>
       <w:tr>
+        <w:trPr>
+          <w:trHeight w:val="872"/>
+        </w:trPr>
         <w:tc>
           <w:tcPr>
             <w:tcW w:w="2277" w:type="dxa"/>
           </w:tcPr>
           <w:p>
             <w:r>
-              <w:t>Box/Base</w:t>
-            </w:r>
-          </w:p>
-        </w:tc>
-        <w:tc>
-          <w:tcPr>
-            <w:tcW w:w="2521" w:type="dxa"/>
-          </w:tcPr>
-          <w:p>
-            <w:r>
-              <w:t>Hollow wooden box</w:t>
-            </w:r>
-          </w:p>
-        </w:tc>
-        <w:tc>
-          <w:tcPr>
-            <w:tcW w:w="2521" w:type="dxa"/>
-          </w:tcPr>
-          <w:p>
-            <w:r>
-              <w:t>1</w:t>
+              <w:t>Top/Bottom Sheet</w:t>
+            </w:r>
+          </w:p>
+        </w:tc>
+        <w:tc>
+          <w:tcPr>
+            <w:tcW w:w="2521" w:type="dxa"/>
+          </w:tcPr>
+          <w:p>
+            <w:r>
+              <w:t>Wooden Rectangle</w:t>
+            </w:r>
+          </w:p>
+        </w:tc>
+        <w:tc>
+          <w:tcPr>
+            <w:tcW w:w="2521" w:type="dxa"/>
+          </w:tcPr>
+          <w:p>
+            <w:r>
+              <w:t>2</w:t>
             </w:r>
           </w:p>
         </w:tc>
@@ -154,10 +157,6 @@
           <w:p>
             <w:r>
               <w:t>WIDTH: 8</w:t>
-            </w:r>
-            <w:r>
-              <w:br/>
-              <w:t>HEIGHT: 6</w:t>
             </w:r>
           </w:p>
           <w:p>
@@ -168,55 +167,56 @@
         </w:tc>
       </w:tr>
       <w:tr>
+        <w:trPr>
+          <w:trHeight w:val="818"/>
+        </w:trPr>
         <w:tc>
           <w:tcPr>
             <w:tcW w:w="2277" w:type="dxa"/>
           </w:tcPr>
           <w:p>
             <w:r>
-              <w:t>Cam 1</w:t>
-            </w:r>
-          </w:p>
-        </w:tc>
-        <w:tc>
-          <w:tcPr>
-            <w:tcW w:w="2521" w:type="dxa"/>
-          </w:tcPr>
-          <w:p>
-            <w:r>
-              <w:t>Irregular Wooden Cam</w:t>
-            </w:r>
-            <w:r>
-              <w:t xml:space="preserve"> (cut from rectangle)</w:t>
-            </w:r>
-          </w:p>
-        </w:tc>
-        <w:tc>
-          <w:tcPr>
-            <w:tcW w:w="2521" w:type="dxa"/>
-          </w:tcPr>
-          <w:p>
-            <w:r>
-              <w:t>1</w:t>
-            </w:r>
-          </w:p>
-        </w:tc>
-        <w:tc>
-          <w:tcPr>
-            <w:tcW w:w="2521" w:type="dxa"/>
-          </w:tcPr>
-          <w:p>
-            <w:r>
-              <w:t>LENGTH: 2.94</w:t>
-            </w:r>
-          </w:p>
-          <w:p>
-            <w:r>
-              <w:t>WIDTH: 1.7</w:t>
-            </w:r>
-            <w:r>
-              <w:br/>
-              <w:t>HEIGHT: 1</w:t>
+              <w:t>Side Sheets</w:t>
+            </w:r>
+          </w:p>
+        </w:tc>
+        <w:tc>
+          <w:tcPr>
+            <w:tcW w:w="2521" w:type="dxa"/>
+          </w:tcPr>
+          <w:p>
+            <w:r>
+              <w:t>Wooden Rectangle</w:t>
+            </w:r>
+          </w:p>
+        </w:tc>
+        <w:tc>
+          <w:tcPr>
+            <w:tcW w:w="2521" w:type="dxa"/>
+          </w:tcPr>
+          <w:p>
+            <w:r>
+              <w:t>2</w:t>
+            </w:r>
+          </w:p>
+        </w:tc>
+        <w:tc>
+          <w:tcPr>
+            <w:tcW w:w="2521" w:type="dxa"/>
+          </w:tcPr>
+          <w:p>
+            <w:r>
+              <w:t>LENGTH: 6</w:t>
+            </w:r>
+          </w:p>
+          <w:p>
+            <w:r>
+              <w:t>WIDTH: 5.5</w:t>
+            </w:r>
+          </w:p>
+          <w:p>
+            <w:r>
+              <w:t>THICKNESS: .25</w:t>
             </w:r>
           </w:p>
         </w:tc>
@@ -228,57 +228,54 @@
           </w:tcPr>
           <w:p>
             <w:r>
-              <w:t>Cam 2</w:t>
-            </w:r>
-          </w:p>
-        </w:tc>
-        <w:tc>
-          <w:tcPr>
-            <w:tcW w:w="2521" w:type="dxa"/>
-          </w:tcPr>
-          <w:p>
-            <w:r>
-              <w:t>Irregular Wooden Cam</w:t>
-            </w:r>
-          </w:p>
-          <w:p>
-            <w:r>
-              <w:t>(cut from rectangle)</w:t>
-            </w:r>
-          </w:p>
-        </w:tc>
-        <w:tc>
-          <w:tcPr>
-            <w:tcW w:w="2521" w:type="dxa"/>
-          </w:tcPr>
-          <w:p>
-            <w:r>
-              <w:t>1</w:t>
-            </w:r>
-          </w:p>
-        </w:tc>
-        <w:tc>
-          <w:tcPr>
-            <w:tcW w:w="2521" w:type="dxa"/>
-          </w:tcPr>
-          <w:p>
-            <w:r>
-              <w:t xml:space="preserve">LENGTH: </w:t>
-            </w:r>
-            <w:r>
-              <w:t>2.55</w:t>
-            </w:r>
-          </w:p>
-          <w:p>
-            <w:r>
-              <w:t xml:space="preserve">WIDTH: </w:t>
-            </w:r>
-            <w:r>
-              <w:t>1.86</w:t>
+              <w:t>Cam 1</w:t>
+            </w:r>
+          </w:p>
+        </w:tc>
+        <w:tc>
+          <w:tcPr>
+            <w:tcW w:w="2521" w:type="dxa"/>
+          </w:tcPr>
+          <w:p>
+            <w:r>
+              <w:t>Wooden Rectangle</w:t>
+            </w:r>
+          </w:p>
+        </w:tc>
+        <w:tc>
+          <w:tcPr>
+            <w:tcW w:w="2521" w:type="dxa"/>
+          </w:tcPr>
+          <w:p>
+            <w:r>
+              <w:t>4 (2 sets of 2 glued)</w:t>
+            </w:r>
+          </w:p>
+        </w:tc>
+        <w:tc>
+          <w:tcPr>
+            <w:tcW w:w="2521" w:type="dxa"/>
+          </w:tcPr>
+          <w:p>
+            <w:r>
+              <w:t>LENGTH: 2.94</w:t>
+            </w:r>
+          </w:p>
+          <w:p>
+            <w:r>
+              <w:t>WIDTH: 1.7</w:t>
             </w:r>
             <w:r>
               <w:br/>
-              <w:t>HEIGHT: 1</w:t>
+            </w:r>
+            <w:r>
+              <w:t>THICKNESS</w:t>
+            </w:r>
+            <w:r>
+              <w:t xml:space="preserve">: </w:t>
+            </w:r>
+            <w:r>
+              <w:t>.5</w:t>
             </w:r>
           </w:p>
         </w:tc>
@@ -290,32 +287,30 @@
           </w:tcPr>
           <w:p>
             <w:r>
-              <w:t>Cam 3</w:t>
-            </w:r>
-          </w:p>
-        </w:tc>
-        <w:tc>
-          <w:tcPr>
-            <w:tcW w:w="2521" w:type="dxa"/>
-          </w:tcPr>
-          <w:p>
-            <w:r>
-              <w:t xml:space="preserve">Irregular Wooden Cam </w:t>
-            </w:r>
-          </w:p>
-          <w:p>
-            <w:r>
-              <w:t>(cut from rectangle)</w:t>
-            </w:r>
-          </w:p>
-        </w:tc>
-        <w:tc>
-          <w:tcPr>
-            <w:tcW w:w="2521" w:type="dxa"/>
-          </w:tcPr>
-          <w:p>
-            <w:r>
-              <w:t>1</w:t>
+              <w:t>Cam 2</w:t>
+            </w:r>
+          </w:p>
+        </w:tc>
+        <w:tc>
+          <w:tcPr>
+            <w:tcW w:w="2521" w:type="dxa"/>
+          </w:tcPr>
+          <w:p>
+            <w:r>
+              <w:t>Wooden Rectangle</w:t>
+            </w:r>
+          </w:p>
+        </w:tc>
+        <w:tc>
+          <w:tcPr>
+            <w:tcW w:w="2521" w:type="dxa"/>
+          </w:tcPr>
+          <w:p>
+            <w:r>
+              <w:t xml:space="preserve">4 </w:t>
+            </w:r>
+            <w:r>
+              <w:t>(2 sets of 2 glued)</w:t>
             </w:r>
           </w:p>
         </w:tc>
@@ -328,7 +323,7 @@
               <w:t xml:space="preserve">LENGTH: </w:t>
             </w:r>
             <w:r>
-              <w:t>3.52</w:t>
+              <w:t>2.55</w:t>
             </w:r>
           </w:p>
           <w:p>
@@ -336,11 +331,19 @@
               <w:t xml:space="preserve">WIDTH: </w:t>
             </w:r>
             <w:r>
-              <w:t>2.10</w:t>
+              <w:t>1.86</w:t>
             </w:r>
             <w:r>
               <w:br/>
-              <w:t>HEIGHT: 1</w:t>
+            </w:r>
+            <w:r>
+              <w:t>THICKNESS</w:t>
+            </w:r>
+            <w:r>
+              <w:t xml:space="preserve">: </w:t>
+            </w:r>
+            <w:r>
+              <w:t>.5</w:t>
             </w:r>
           </w:p>
         </w:tc>
@@ -352,6 +355,74 @@
           </w:tcPr>
           <w:p>
             <w:r>
+              <w:t>Cam 3</w:t>
+            </w:r>
+          </w:p>
+        </w:tc>
+        <w:tc>
+          <w:tcPr>
+            <w:tcW w:w="2521" w:type="dxa"/>
+          </w:tcPr>
+          <w:p>
+            <w:r>
+              <w:t>Wooden Rectangle</w:t>
+            </w:r>
+          </w:p>
+        </w:tc>
+        <w:tc>
+          <w:tcPr>
+            <w:tcW w:w="2521" w:type="dxa"/>
+          </w:tcPr>
+          <w:p>
+            <w:r>
+              <w:t xml:space="preserve">4 </w:t>
+            </w:r>
+            <w:r>
+              <w:t>(2 sets of 2 glued)</w:t>
+            </w:r>
+          </w:p>
+        </w:tc>
+        <w:tc>
+          <w:tcPr>
+            <w:tcW w:w="2521" w:type="dxa"/>
+          </w:tcPr>
+          <w:p>
+            <w:r>
+              <w:t xml:space="preserve">LENGTH: </w:t>
+            </w:r>
+            <w:r>
+              <w:t>3.52</w:t>
+            </w:r>
+          </w:p>
+          <w:p>
+            <w:r>
+              <w:t xml:space="preserve">WIDTH: </w:t>
+            </w:r>
+            <w:r>
+              <w:t>2.10</w:t>
+            </w:r>
+            <w:r>
+              <w:br/>
+            </w:r>
+            <w:r>
+              <w:t>THICKNESS</w:t>
+            </w:r>
+            <w:r>
+              <w:t xml:space="preserve">: </w:t>
+            </w:r>
+            <w:r>
+              <w:t>.5</w:t>
+            </w:r>
+          </w:p>
+        </w:tc>
+      </w:tr>
+      <w:tr>
+        <w:tc>
+          <w:tcPr>
+            <w:tcW w:w="2277" w:type="dxa"/>
+          </w:tcPr>
+          <w:p>
+            <w:r>
               <w:t>Horizontal Rod</w:t>
             </w:r>
           </w:p>
@@ -416,6 +487,9 @@
               <w:t>Wooden Base</w:t>
             </w:r>
             <w:r>
+              <w:t xml:space="preserve"> (Circle)</w:t>
+            </w:r>
+            <w:r>
               <w:t xml:space="preserve"> with </w:t>
             </w:r>
             <w:r>
@@ -462,7 +536,13 @@
               <w:t>DOWEL</w:t>
             </w:r>
             <w:r>
-              <w:t xml:space="preserve"> HEIGHT: 4</w:t>
+              <w:t xml:space="preserve"> </w:t>
+            </w:r>
+            <w:r>
+              <w:t>LENGTH</w:t>
+            </w:r>
+            <w:r>
+              <w:t>: 4</w:t>
             </w:r>
           </w:p>
           <w:p>
@@ -478,7 +558,13 @@
               <w:t>BASE</w:t>
             </w:r>
             <w:r>
-              <w:t xml:space="preserve"> HEIGHT: .5</w:t>
+              <w:t xml:space="preserve"> </w:t>
+            </w:r>
+            <w:r>
+              <w:t>THICKNESS</w:t>
+            </w:r>
+            <w:r>
+              <w:t>: .5</w:t>
             </w:r>
           </w:p>
           <w:p>
@@ -605,13 +691,10 @@
               <w:t xml:space="preserve">Blue </w:t>
             </w:r>
             <w:r>
-              <w:t>Fabri</w:t>
+              <w:t>Fabric</w:t>
             </w:r>
             <w:bookmarkStart w:id="0" w:name="_GoBack"/>
             <w:bookmarkEnd w:id="0"/>
-            <w:r>
-              <w:t>c</w:t>
-            </w:r>
           </w:p>
         </w:tc>
         <w:tc>
@@ -641,16 +724,7 @@
         </w:tc>
       </w:tr>
     </w:tbl>
-    <w:p>
-      <w:pPr>
-        <w:spacing w:before="240"/>
-      </w:pPr>
-    </w:p>
-    <w:p>
-      <w:r>
-        <w:t xml:space="preserve"> </w:t>
-      </w:r>
-    </w:p>
+    <w:p/>
     <w:sectPr>
       <w:pgSz w:w="12240" w:h="15840"/>
       <w:pgMar w:top="1440" w:right="1440" w:bottom="1440" w:left="1440" w:header="720" w:footer="720" w:gutter="0"/>
